--- a/Задание 2/Технический проект.docx
+++ b/Задание 2/Технический проект.docx
@@ -131,43 +131,7 @@
           <w:sz w:val="28"/>
           <w:szCs w:val="28"/>
         </w:rPr>
-        <w:t>Вычислительное ядро (Бэкенд): Локальный сервер на Python, использующий возможности библиотеки </w:t>
-      </w:r>
-      <w:proofErr w:type="spellStart"/>
-      <w:r>
-        <w:rPr>
-          <w:rFonts w:ascii="Times New Roman" w:hAnsi="Times New Roman" w:cs="Times New Roman"/>
-          <w:sz w:val="28"/>
-          <w:szCs w:val="28"/>
-        </w:rPr>
-        <w:t>SpeechBrain</w:t>
-      </w:r>
-      <w:proofErr w:type="spellEnd"/>
-      <w:r>
-        <w:rPr>
-          <w:rFonts w:ascii="Times New Roman" w:hAnsi="Times New Roman" w:cs="Times New Roman"/>
-          <w:sz w:val="28"/>
-          <w:szCs w:val="28"/>
-        </w:rPr>
-        <w:t> и предварительно обученной нейронной сети, развернутой через </w:t>
-      </w:r>
-      <w:proofErr w:type="spellStart"/>
-      <w:r>
-        <w:rPr>
-          <w:rFonts w:ascii="Times New Roman" w:hAnsi="Times New Roman" w:cs="Times New Roman"/>
-          <w:sz w:val="28"/>
-          <w:szCs w:val="28"/>
-        </w:rPr>
-        <w:t>Hugging</w:t>
-      </w:r>
-      <w:proofErr w:type="spellEnd"/>
-      <w:r>
-        <w:rPr>
-          <w:rFonts w:ascii="Times New Roman" w:hAnsi="Times New Roman" w:cs="Times New Roman"/>
-          <w:sz w:val="28"/>
-          <w:szCs w:val="28"/>
-        </w:rPr>
-        <w:t xml:space="preserve"> Face, для выполнения наукоемких задач анализа.</w:t>
+        <w:t>Вычислительное ядро (Бэкенд): Локальный сервер на Python, использующий возможности библиотеки SpeechBrain и предварительно обученной нейронной сети, развернутой через Hugging Face, для выполнения наукоемких задач анализа.</w:t>
       </w:r>
     </w:p>
     <w:p>
@@ -363,7 +327,40 @@
           <w:sz w:val="28"/>
           <w:szCs w:val="28"/>
         </w:rPr>
-        <w:t>Такое разделение обеспечивает ясную логику, независимость компонентов и возможность масштабирования. Для описания структуры применяются диаграммы IDEF0 и DFD, демонстрирующие потоки данных между подсистемами.</w:t>
+        <w:t>Такое разделение обеспечивает ясную логику, независимость компонентов и возможность масштабирования. Для описания структуры применяются диаграммы IDEF0 и</w:t>
+      </w:r>
+      <w:r>
+        <w:rPr>
+          <w:rFonts w:ascii="Times New Roman" w:hAnsi="Times New Roman" w:cs="Times New Roman"/>
+          <w:sz w:val="28"/>
+          <w:szCs w:val="28"/>
+        </w:rPr>
+        <w:t xml:space="preserve"> </w:t>
+      </w:r>
+      <w:r>
+        <w:rPr>
+          <w:rFonts w:ascii="Times New Roman" w:hAnsi="Times New Roman" w:cs="Times New Roman"/>
+          <w:sz w:val="28"/>
+          <w:szCs w:val="28"/>
+          <w:lang w:val="en-US"/>
+        </w:rPr>
+        <w:t>IDEF</w:t>
+      </w:r>
+      <w:r>
+        <w:rPr>
+          <w:rFonts w:ascii="Times New Roman" w:hAnsi="Times New Roman" w:cs="Times New Roman"/>
+          <w:sz w:val="28"/>
+          <w:szCs w:val="28"/>
+        </w:rPr>
+        <w:t>3</w:t>
+      </w:r>
+      <w:r>
+        <w:rPr>
+          <w:rFonts w:ascii="Times New Roman" w:hAnsi="Times New Roman" w:cs="Times New Roman"/>
+          <w:sz w:val="28"/>
+          <w:szCs w:val="28"/>
+        </w:rPr>
+        <w:t>, демонстрирующие потоки данных между подсистемами.</w:t>
       </w:r>
     </w:p>
     <w:p>
@@ -580,91 +577,6 @@
       <w:pPr>
         <w:spacing w:line="360" w:lineRule="auto"/>
         <w:contextualSpacing/>
-        <w:jc w:val="center"/>
-        <w:rPr>
-          <w:rFonts w:ascii="Times New Roman" w:hAnsi="Times New Roman" w:cs="Times New Roman"/>
-          <w:sz w:val="28"/>
-          <w:szCs w:val="28"/>
-        </w:rPr>
-      </w:pPr>
-      <w:r>
-        <w:rPr>
-          <w:noProof/>
-        </w:rPr>
-        <w:lastRenderedPageBreak/>
-        <w:drawing>
-          <wp:inline distT="0" distB="0" distL="0" distR="0" wp14:anchorId="434D34A3" wp14:editId="295E02A9">
-            <wp:extent cx="5940425" cy="3940175"/>
-            <wp:effectExtent l="0" t="0" r="3175" b="3175"/>
-            <wp:docPr id="194227527" name="Рисунок 1"/>
-            <wp:cNvGraphicFramePr>
-              <a:graphicFrameLocks xmlns:a="http://schemas.openxmlformats.org/drawingml/2006/main" noChangeAspect="1"/>
-            </wp:cNvGraphicFramePr>
-            <a:graphic xmlns:a="http://schemas.openxmlformats.org/drawingml/2006/main">
-              <a:graphicData uri="http://schemas.openxmlformats.org/drawingml/2006/picture">
-                <pic:pic xmlns:pic="http://schemas.openxmlformats.org/drawingml/2006/picture">
-                  <pic:nvPicPr>
-                    <pic:cNvPr id="194227527" name=""/>
-                    <pic:cNvPicPr/>
-                  </pic:nvPicPr>
-                  <pic:blipFill>
-                    <a:blip r:embed="rId7"/>
-                    <a:stretch>
-                      <a:fillRect/>
-                    </a:stretch>
-                  </pic:blipFill>
-                  <pic:spPr>
-                    <a:xfrm>
-                      <a:off x="0" y="0"/>
-                      <a:ext cx="5940425" cy="3940175"/>
-                    </a:xfrm>
-                    <a:prstGeom prst="rect">
-                      <a:avLst/>
-                    </a:prstGeom>
-                  </pic:spPr>
-                </pic:pic>
-              </a:graphicData>
-            </a:graphic>
-          </wp:inline>
-        </w:drawing>
-      </w:r>
-    </w:p>
-    <w:p>
-      <w:pPr>
-        <w:spacing w:line="360" w:lineRule="auto"/>
-        <w:contextualSpacing/>
-        <w:jc w:val="center"/>
-        <w:rPr>
-          <w:rFonts w:ascii="Times New Roman" w:hAnsi="Times New Roman" w:cs="Times New Roman"/>
-          <w:sz w:val="28"/>
-          <w:szCs w:val="28"/>
-        </w:rPr>
-      </w:pPr>
-      <w:r>
-        <w:rPr>
-          <w:rFonts w:ascii="Times New Roman" w:hAnsi="Times New Roman" w:cs="Times New Roman"/>
-          <w:sz w:val="28"/>
-          <w:szCs w:val="28"/>
-        </w:rPr>
-        <w:t>Рисунок 3 – Диаграмма потоков данных</w:t>
-      </w:r>
-    </w:p>
-    <w:p>
-      <w:pPr>
-        <w:spacing w:line="360" w:lineRule="auto"/>
-        <w:contextualSpacing/>
-        <w:jc w:val="both"/>
-        <w:rPr>
-          <w:rFonts w:ascii="Times New Roman" w:hAnsi="Times New Roman" w:cs="Times New Roman"/>
-          <w:sz w:val="28"/>
-          <w:szCs w:val="28"/>
-        </w:rPr>
-      </w:pPr>
-    </w:p>
-    <w:p>
-      <w:pPr>
-        <w:spacing w:line="360" w:lineRule="auto"/>
-        <w:contextualSpacing/>
         <w:jc w:val="both"/>
         <w:rPr>
           <w:rFonts w:ascii="Times New Roman" w:hAnsi="Times New Roman" w:cs="Times New Roman"/>
@@ -711,7 +623,16 @@
           <w:szCs w:val="28"/>
         </w:rPr>
         <w:br/>
-        <w:t>Пример: пользователь загружает аудиофайл → система выполняет предобработку → анализирует → визуализирует результат → сохраняет проект.</w:t>
+        <w:t xml:space="preserve">Пример: пользователь загружает аудиофайл → система выполняет </w:t>
+      </w:r>
+      <w:r>
+        <w:rPr>
+          <w:rFonts w:ascii="Times New Roman" w:hAnsi="Times New Roman" w:cs="Times New Roman"/>
+          <w:sz w:val="28"/>
+          <w:szCs w:val="28"/>
+        </w:rPr>
+        <w:lastRenderedPageBreak/>
+        <w:t>предобработку → анализирует → визуализирует результат → сохраняет проект.</w:t>
       </w:r>
     </w:p>
     <w:p>
@@ -764,7 +685,6 @@
           <w:sz w:val="28"/>
           <w:szCs w:val="28"/>
         </w:rPr>
-        <w:lastRenderedPageBreak/>
         <w:drawing>
           <wp:inline distT="0" distB="0" distL="0" distR="0" wp14:anchorId="007079B9" wp14:editId="75FA50F9">
             <wp:extent cx="5479415" cy="4107815"/>
@@ -783,7 +703,7 @@
                     </pic:cNvPicPr>
                   </pic:nvPicPr>
                   <pic:blipFill>
-                    <a:blip r:embed="rId8" cstate="print">
+                    <a:blip r:embed="rId7" cstate="print">
                       <a:extLst>
                         <a:ext uri="{28A0092B-C50C-407E-A947-70E740481C1C}">
                           <a14:useLocalDpi xmlns:a14="http://schemas.microsoft.com/office/drawing/2010/main" val="0"/>
@@ -832,7 +752,23 @@
           <w:sz w:val="28"/>
           <w:szCs w:val="28"/>
         </w:rPr>
-        <w:t>Рисунок 4 – Диаграмма прецендентов</w:t>
+        <w:t xml:space="preserve">Рисунок </w:t>
+      </w:r>
+      <w:r>
+        <w:rPr>
+          <w:rFonts w:ascii="Times New Roman" w:hAnsi="Times New Roman" w:cs="Times New Roman"/>
+          <w:sz w:val="28"/>
+          <w:szCs w:val="28"/>
+        </w:rPr>
+        <w:t>3</w:t>
+      </w:r>
+      <w:r>
+        <w:rPr>
+          <w:rFonts w:ascii="Times New Roman" w:hAnsi="Times New Roman" w:cs="Times New Roman"/>
+          <w:sz w:val="28"/>
+          <w:szCs w:val="28"/>
+        </w:rPr>
+        <w:t xml:space="preserve"> – Диаграмма прецендентов</w:t>
       </w:r>
     </w:p>
     <w:p>
@@ -865,10 +801,11 @@
           <w:sz w:val="28"/>
           <w:szCs w:val="28"/>
         </w:rPr>
+        <w:lastRenderedPageBreak/>
         <w:drawing>
-          <wp:inline distT="0" distB="0" distL="0" distR="0" wp14:anchorId="42ABA3CE" wp14:editId="42010F56">
-            <wp:extent cx="5940425" cy="4032885"/>
-            <wp:effectExtent l="0" t="0" r="3175" b="5715"/>
+          <wp:inline distT="0" distB="0" distL="0" distR="0" wp14:anchorId="42ABA3CE" wp14:editId="4E842807">
+            <wp:extent cx="5940425" cy="3381330"/>
+            <wp:effectExtent l="0" t="0" r="3175" b="0"/>
             <wp:docPr id="637211534" name="Рисунок 1"/>
             <wp:cNvGraphicFramePr>
               <a:graphicFrameLocks xmlns:a="http://schemas.openxmlformats.org/drawingml/2006/main" noChangeAspect="1"/>
@@ -877,11 +814,17 @@
               <a:graphicData uri="http://schemas.openxmlformats.org/drawingml/2006/picture">
                 <pic:pic xmlns:pic="http://schemas.openxmlformats.org/drawingml/2006/picture">
                   <pic:nvPicPr>
-                    <pic:cNvPr id="637211534" name=""/>
+                    <pic:cNvPr id="637211534" name="Рисунок 1"/>
                     <pic:cNvPicPr/>
                   </pic:nvPicPr>
                   <pic:blipFill>
-                    <a:blip r:embed="rId9"/>
+                    <a:blip r:embed="rId8">
+                      <a:extLst>
+                        <a:ext uri="{28A0092B-C50C-407E-A947-70E740481C1C}">
+                          <a14:useLocalDpi xmlns:a14="http://schemas.microsoft.com/office/drawing/2010/main" val="0"/>
+                        </a:ext>
+                      </a:extLst>
+                    </a:blip>
                     <a:stretch>
                       <a:fillRect/>
                     </a:stretch>
@@ -889,7 +832,7 @@
                   <pic:spPr>
                     <a:xfrm>
                       <a:off x="0" y="0"/>
-                      <a:ext cx="5940425" cy="4032885"/>
+                      <a:ext cx="5940425" cy="3381330"/>
                     </a:xfrm>
                     <a:prstGeom prst="rect">
                       <a:avLst/>
@@ -911,47 +854,81 @@
           <w:rFonts w:ascii="Times New Roman" w:hAnsi="Times New Roman" w:cs="Times New Roman"/>
           <w:sz w:val="28"/>
           <w:szCs w:val="28"/>
+        </w:rPr>
+      </w:pPr>
+      <w:r>
+        <w:rPr>
+          <w:rFonts w:ascii="Times New Roman" w:hAnsi="Times New Roman" w:cs="Times New Roman"/>
+          <w:sz w:val="28"/>
+          <w:szCs w:val="28"/>
+        </w:rPr>
+        <w:t xml:space="preserve">Рисунок </w:t>
+      </w:r>
+      <w:r>
+        <w:rPr>
+          <w:rFonts w:ascii="Times New Roman" w:hAnsi="Times New Roman" w:cs="Times New Roman"/>
+          <w:sz w:val="28"/>
+          <w:szCs w:val="28"/>
+        </w:rPr>
+        <w:t>4</w:t>
+      </w:r>
+      <w:r>
+        <w:rPr>
+          <w:rFonts w:ascii="Times New Roman" w:hAnsi="Times New Roman" w:cs="Times New Roman"/>
+          <w:sz w:val="28"/>
+          <w:szCs w:val="28"/>
+        </w:rPr>
+        <w:t xml:space="preserve"> – Диаграмма последовательности </w:t>
+      </w:r>
+      <w:r>
+        <w:rPr>
+          <w:rFonts w:ascii="Times New Roman" w:hAnsi="Times New Roman" w:cs="Times New Roman"/>
+          <w:sz w:val="28"/>
+          <w:szCs w:val="28"/>
           <w:lang w:val="en-US"/>
         </w:rPr>
-      </w:pPr>
-      <w:r>
-        <w:rPr>
-          <w:rFonts w:ascii="Times New Roman" w:hAnsi="Times New Roman" w:cs="Times New Roman"/>
-          <w:sz w:val="28"/>
-          <w:szCs w:val="28"/>
-        </w:rPr>
-        <w:t xml:space="preserve">Рисунок 5 – Диаграмма последовательности </w:t>
-      </w:r>
-      <w:r>
+        <w:t>UML</w:t>
+      </w:r>
+      <w:r>
+        <w:rPr>
+          <w:rFonts w:ascii="Times New Roman" w:hAnsi="Times New Roman" w:cs="Times New Roman"/>
+          <w:sz w:val="28"/>
+          <w:szCs w:val="28"/>
+        </w:rPr>
+        <w:t xml:space="preserve"> анализа аудиофайла</w:t>
+      </w:r>
+    </w:p>
+    <w:p>
+      <w:pPr>
+        <w:spacing w:line="360" w:lineRule="auto"/>
+        <w:contextualSpacing/>
+        <w:jc w:val="center"/>
+        <w:rPr>
+          <w:rFonts w:ascii="Times New Roman" w:hAnsi="Times New Roman" w:cs="Times New Roman"/>
+          <w:sz w:val="28"/>
+          <w:szCs w:val="28"/>
+        </w:rPr>
+      </w:pPr>
+    </w:p>
+    <w:p>
+      <w:pPr>
+        <w:spacing w:line="360" w:lineRule="auto"/>
+        <w:contextualSpacing/>
+        <w:jc w:val="center"/>
         <w:rPr>
           <w:rFonts w:ascii="Times New Roman" w:hAnsi="Times New Roman" w:cs="Times New Roman"/>
           <w:sz w:val="28"/>
           <w:szCs w:val="28"/>
           <w:lang w:val="en-US"/>
         </w:rPr>
-        <w:t>UML</w:t>
-      </w:r>
-    </w:p>
-    <w:p>
-      <w:pPr>
-        <w:spacing w:line="360" w:lineRule="auto"/>
-        <w:contextualSpacing/>
-        <w:jc w:val="center"/>
-        <w:rPr>
-          <w:rFonts w:ascii="Times New Roman" w:hAnsi="Times New Roman" w:cs="Times New Roman"/>
-          <w:sz w:val="28"/>
-          <w:szCs w:val="28"/>
-          <w:lang w:val="en-US"/>
-        </w:rPr>
       </w:pPr>
       <w:r>
         <w:rPr>
           <w:noProof/>
         </w:rPr>
-        <w:lastRenderedPageBreak/>
         <w:drawing>
-          <wp:inline distT="0" distB="0" distL="0" distR="0" wp14:anchorId="61BB5747" wp14:editId="44DE3F2B">
-            <wp:extent cx="5940425" cy="4980305"/>
+          <wp:inline distT="0" distB="0" distL="0" distR="0" wp14:anchorId="61BB5747" wp14:editId="72E82229">
+            <wp:extent cx="5940425" cy="2158722"/>
             <wp:effectExtent l="0" t="0" r="3175" b="0"/>
             <wp:docPr id="624666758" name="Рисунок 2"/>
             <wp:cNvGraphicFramePr>
@@ -961,20 +938,19 @@
               <a:graphicData uri="http://schemas.openxmlformats.org/drawingml/2006/picture">
                 <pic:pic xmlns:pic="http://schemas.openxmlformats.org/drawingml/2006/picture">
                   <pic:nvPicPr>
-                    <pic:cNvPr id="0" name="Picture 3"/>
+                    <pic:cNvPr id="624666758" name="Рисунок 2"/>
                     <pic:cNvPicPr>
                       <a:picLocks noChangeAspect="1" noChangeArrowheads="1"/>
                     </pic:cNvPicPr>
                   </pic:nvPicPr>
                   <pic:blipFill>
-                    <a:blip r:embed="rId10" cstate="print">
+                    <a:blip r:embed="rId9" cstate="print">
                       <a:extLst>
                         <a:ext uri="{28A0092B-C50C-407E-A947-70E740481C1C}">
                           <a14:useLocalDpi xmlns:a14="http://schemas.microsoft.com/office/drawing/2010/main" val="0"/>
                         </a:ext>
                       </a:extLst>
                     </a:blip>
-                    <a:srcRect/>
                     <a:stretch>
                       <a:fillRect/>
                     </a:stretch>
@@ -982,7 +958,7 @@
                   <pic:spPr bwMode="auto">
                     <a:xfrm>
                       <a:off x="0" y="0"/>
-                      <a:ext cx="5940425" cy="4980305"/>
+                      <a:ext cx="5940425" cy="2158722"/>
                     </a:xfrm>
                     <a:prstGeom prst="rect">
                       <a:avLst/>
@@ -1016,7 +992,23 @@
           <w:sz w:val="28"/>
           <w:szCs w:val="28"/>
         </w:rPr>
-        <w:t>Рисунок 6 – Диаграмма состояний</w:t>
+        <w:t xml:space="preserve">Рисунок </w:t>
+      </w:r>
+      <w:r>
+        <w:rPr>
+          <w:rFonts w:ascii="Times New Roman" w:hAnsi="Times New Roman" w:cs="Times New Roman"/>
+          <w:sz w:val="28"/>
+          <w:szCs w:val="28"/>
+        </w:rPr>
+        <w:t>5</w:t>
+      </w:r>
+      <w:r>
+        <w:rPr>
+          <w:rFonts w:ascii="Times New Roman" w:hAnsi="Times New Roman" w:cs="Times New Roman"/>
+          <w:sz w:val="28"/>
+          <w:szCs w:val="28"/>
+        </w:rPr>
+        <w:t xml:space="preserve"> – Диаграмма состояний</w:t>
       </w:r>
     </w:p>
     <w:p>
@@ -1204,6 +1196,7 @@
           <w:sz w:val="28"/>
           <w:szCs w:val="28"/>
         </w:rPr>
+        <w:lastRenderedPageBreak/>
         <w:t>Информация хранится в реляционной БД (ER-диаграмма) с метаданными и ссылками на бинарные файлы. Такой подход обеспечивает целостность и гибкость обработки.</w:t>
       </w:r>
     </w:p>
@@ -1225,7 +1218,6 @@
           <w:sz w:val="28"/>
           <w:szCs w:val="28"/>
         </w:rPr>
-        <w:lastRenderedPageBreak/>
         <w:drawing>
           <wp:inline distT="0" distB="0" distL="0" distR="0" wp14:anchorId="405E9CB0" wp14:editId="55CFE3BA">
             <wp:extent cx="5257800" cy="4614837"/>
@@ -1242,7 +1234,7 @@
                     <pic:cNvPicPr/>
                   </pic:nvPicPr>
                   <pic:blipFill>
-                    <a:blip r:embed="rId11"/>
+                    <a:blip r:embed="rId10"/>
                     <a:stretch>
                       <a:fillRect/>
                     </a:stretch>
@@ -1280,7 +1272,23 @@
           <w:sz w:val="28"/>
           <w:szCs w:val="28"/>
         </w:rPr>
-        <w:t xml:space="preserve">Рисунок 7 – </w:t>
+        <w:t xml:space="preserve">Рисунок </w:t>
+      </w:r>
+      <w:r>
+        <w:rPr>
+          <w:rFonts w:ascii="Times New Roman" w:hAnsi="Times New Roman" w:cs="Times New Roman"/>
+          <w:sz w:val="28"/>
+          <w:szCs w:val="28"/>
+        </w:rPr>
+        <w:t>6</w:t>
+      </w:r>
+      <w:r>
+        <w:rPr>
+          <w:rFonts w:ascii="Times New Roman" w:hAnsi="Times New Roman" w:cs="Times New Roman"/>
+          <w:sz w:val="28"/>
+          <w:szCs w:val="28"/>
+        </w:rPr>
+        <w:t xml:space="preserve"> – </w:t>
       </w:r>
       <w:r>
         <w:rPr>
@@ -1289,7 +1297,15 @@
           <w:szCs w:val="28"/>
           <w:lang w:val="en-US"/>
         </w:rPr>
-        <w:t xml:space="preserve">ER </w:t>
+        <w:t>ER</w:t>
+      </w:r>
+      <w:r>
+        <w:rPr>
+          <w:rFonts w:ascii="Times New Roman" w:hAnsi="Times New Roman" w:cs="Times New Roman"/>
+          <w:sz w:val="28"/>
+          <w:szCs w:val="28"/>
+        </w:rPr>
+        <w:t xml:space="preserve"> </w:t>
       </w:r>
       <w:r>
         <w:rPr>
@@ -1438,7 +1454,7 @@
                     <pic:cNvPicPr/>
                   </pic:nvPicPr>
                   <pic:blipFill>
-                    <a:blip r:embed="rId12" cstate="print">
+                    <a:blip r:embed="rId11" cstate="print">
                       <a:extLst>
                         <a:ext uri="{28A0092B-C50C-407E-A947-70E740481C1C}">
                           <a14:useLocalDpi xmlns:a14="http://schemas.microsoft.com/office/drawing/2010/main" val="0"/>
@@ -1482,7 +1498,23 @@
           <w:sz w:val="28"/>
           <w:szCs w:val="28"/>
         </w:rPr>
-        <w:t>Рисунок 8 – Диаграмма размещения</w:t>
+        <w:t xml:space="preserve">Рисунок </w:t>
+      </w:r>
+      <w:r>
+        <w:rPr>
+          <w:rFonts w:ascii="Times New Roman" w:hAnsi="Times New Roman" w:cs="Times New Roman"/>
+          <w:sz w:val="28"/>
+          <w:szCs w:val="28"/>
+        </w:rPr>
+        <w:t>7</w:t>
+      </w:r>
+      <w:r>
+        <w:rPr>
+          <w:rFonts w:ascii="Times New Roman" w:hAnsi="Times New Roman" w:cs="Times New Roman"/>
+          <w:sz w:val="28"/>
+          <w:szCs w:val="28"/>
+        </w:rPr>
+        <w:t xml:space="preserve"> – Диаграмма размещения</w:t>
       </w:r>
     </w:p>
     <w:p>
@@ -1810,7 +1842,7 @@
                     <pic:cNvPicPr/>
                   </pic:nvPicPr>
                   <pic:blipFill>
-                    <a:blip r:embed="rId13" cstate="print">
+                    <a:blip r:embed="rId12" cstate="print">
                       <a:extLst>
                         <a:ext uri="{28A0092B-C50C-407E-A947-70E740481C1C}">
                           <a14:useLocalDpi xmlns:a14="http://schemas.microsoft.com/office/drawing/2010/main" val="0"/>
@@ -1858,7 +1890,14 @@
           <w:sz w:val="28"/>
           <w:szCs w:val="28"/>
         </w:rPr>
-        <w:t xml:space="preserve"> 9</w:t>
+        <w:t xml:space="preserve"> </w:t>
+      </w:r>
+      <w:r>
+        <w:rPr>
+          <w:sz w:val="28"/>
+          <w:szCs w:val="28"/>
+        </w:rPr>
+        <w:t>8</w:t>
       </w:r>
       <w:r>
         <w:rPr>
@@ -2078,7 +2117,7 @@
                     <pic:cNvPicPr/>
                   </pic:nvPicPr>
                   <pic:blipFill>
-                    <a:blip r:embed="rId14"/>
+                    <a:blip r:embed="rId13"/>
                     <a:stretch>
                       <a:fillRect/>
                     </a:stretch>
@@ -2120,7 +2159,7 @@
           <w:sz w:val="28"/>
           <w:szCs w:val="28"/>
         </w:rPr>
-        <w:t>10</w:t>
+        <w:t xml:space="preserve"> 9</w:t>
       </w:r>
       <w:r>
         <w:rPr>
@@ -2251,25 +2290,7 @@
           <w:sz w:val="28"/>
           <w:szCs w:val="28"/>
         </w:rPr>
-        <w:t xml:space="preserve">вырезать и сохранять отдельные </w:t>
-      </w:r>
-      <w:proofErr w:type="spellStart"/>
-      <w:r>
-        <w:rPr>
-          <w:rFonts w:ascii="Times New Roman" w:hAnsi="Times New Roman" w:cs="Times New Roman"/>
-          <w:sz w:val="28"/>
-          <w:szCs w:val="28"/>
-        </w:rPr>
-        <w:t>аудиофрагменты</w:t>
-      </w:r>
-      <w:proofErr w:type="spellEnd"/>
-      <w:r>
-        <w:rPr>
-          <w:rFonts w:ascii="Times New Roman" w:hAnsi="Times New Roman" w:cs="Times New Roman"/>
-          <w:sz w:val="28"/>
-          <w:szCs w:val="28"/>
-        </w:rPr>
-        <w:t xml:space="preserve"> с тайм-кодами;</w:t>
+        <w:t>вырезать и сохранять отдельные аудиофрагменты с тайм-кодами;</w:t>
       </w:r>
     </w:p>
     <w:p>
@@ -4310,6 +4331,7 @@
   <w:style w:type="character" w:default="1" w:styleId="a0">
     <w:name w:val="Default Paragraph Font"/>
     <w:uiPriority w:val="1"/>
+    <w:semiHidden/>
     <w:unhideWhenUsed/>
   </w:style>
   <w:style w:type="table" w:default="1" w:styleId="a1">
